--- a/第二阶段/linux高级运维/github使用.docx
+++ b/第二阶段/linux高级运维/github使用.docx
@@ -816,7 +816,27 @@
           <w:bCs/>
           <w:lang w:val="en-US" w:eastAsia="zh-CN"/>
         </w:rPr>
-        <w:t>增加/删除文件</w:t>
+        <w:t>增加/</w:t>
+      </w:r>
+      <w:bookmarkStart w:id="0" w:name="_GoBack"/>
+      <w:r>
+        <w:rPr>
+          <w:rFonts w:hint="eastAsia"/>
+          <w:b/>
+          <w:bCs/>
+          <w:lang w:val="en-US" w:eastAsia="zh-CN"/>
+        </w:rPr>
+        <w:t>删除</w:t>
+      </w:r>
+      <w:bookmarkEnd w:id="0"/>
+      <w:r>
+        <w:rPr>
+          <w:rFonts w:hint="eastAsia"/>
+          <w:b/>
+          <w:bCs/>
+          <w:lang w:val="en-US" w:eastAsia="zh-CN"/>
+        </w:rPr>
+        <w:t>文件</w:t>
       </w:r>
     </w:p>
     <w:p>
@@ -2690,7 +2710,6 @@
           <w:lang w:val="en-US" w:eastAsia="zh-CN"/>
         </w:rPr>
       </w:pPr>
-      <w:bookmarkStart w:id="0" w:name="_GoBack"/>
       <w:r>
         <w:rPr>
           <w:rFonts w:hint="eastAsia"/>
@@ -2701,7 +2720,6 @@
         <w:t>下载代码</w:t>
       </w:r>
     </w:p>
-    <w:bookmarkEnd w:id="0"/>
     <w:p>
       <w:pPr>
         <w:ind w:firstLine="420" w:firstLineChars="0"/>
@@ -2722,17 +2740,146 @@
       <w:pPr>
         <w:ind w:firstLine="420" w:firstLineChars="0"/>
         <w:rPr>
+          <w:rFonts w:hint="eastAsia"/>
+          <w:lang w:val="en-US" w:eastAsia="zh-CN"/>
+        </w:rPr>
+      </w:pPr>
+      <w:r>
+        <w:rPr>
+          <w:rFonts w:hint="eastAsia"/>
+          <w:lang w:val="en-US" w:eastAsia="zh-CN"/>
+        </w:rPr>
+        <w:t>git pull --rebase origin master</w:t>
+      </w:r>
+    </w:p>
+    <w:p>
+      <w:pPr>
+        <w:rPr>
+          <w:rFonts w:hint="eastAsia"/>
+          <w:b/>
+          <w:bCs/>
+          <w:lang w:val="en-US" w:eastAsia="zh-CN"/>
+        </w:rPr>
+      </w:pPr>
+      <w:r>
+        <w:rPr>
+          <w:rFonts w:hint="eastAsia"/>
+          <w:b/>
+          <w:bCs/>
+          <w:lang w:val="en-US" w:eastAsia="zh-CN"/>
+        </w:rPr>
+        <w:t>上传大文件</w:t>
+      </w:r>
+    </w:p>
+    <w:p>
+      <w:pPr>
+        <w:ind w:firstLine="420" w:firstLineChars="0"/>
+        <w:rPr>
           <w:rFonts w:hint="default"/>
           <w:lang w:val="en-US" w:eastAsia="zh-CN"/>
         </w:rPr>
       </w:pPr>
       <w:r>
         <w:rPr>
-          <w:rFonts w:hint="eastAsia"/>
-          <w:lang w:val="en-US" w:eastAsia="zh-CN"/>
-        </w:rPr>
-        <w:t>git pull --rebase origin master</w:t>
-      </w:r>
+          <w:rFonts w:hint="default"/>
+          <w:lang w:val="en-US" w:eastAsia="zh-CN"/>
+        </w:rPr>
+        <w:t>git lfs install</w:t>
+      </w:r>
+    </w:p>
+    <w:p>
+      <w:pPr>
+        <w:ind w:firstLine="420" w:firstLineChars="0"/>
+        <w:rPr>
+          <w:rFonts w:hint="default"/>
+          <w:lang w:val="en-US" w:eastAsia="zh-CN"/>
+        </w:rPr>
+      </w:pPr>
+      <w:r>
+        <w:rPr>
+          <w:rFonts w:hint="default"/>
+          <w:lang w:val="en-US" w:eastAsia="zh-CN"/>
+        </w:rPr>
+        <w:t>git lfs track "*.pdf"</w:t>
+      </w:r>
+    </w:p>
+    <w:p>
+      <w:pPr>
+        <w:ind w:firstLine="420" w:firstLineChars="0"/>
+        <w:rPr>
+          <w:rFonts w:hint="eastAsia"/>
+          <w:lang w:val="en-US" w:eastAsia="zh-CN"/>
+        </w:rPr>
+      </w:pPr>
+      <w:r>
+        <w:rPr>
+          <w:rFonts w:hint="eastAsia"/>
+          <w:lang w:val="en-US" w:eastAsia="zh-CN"/>
+        </w:rPr>
+        <w:t>git add .</w:t>
+      </w:r>
+    </w:p>
+    <w:p>
+      <w:pPr>
+        <w:ind w:firstLine="420" w:firstLineChars="0"/>
+        <w:rPr>
+          <w:rFonts w:hint="default"/>
+          <w:lang w:val="en-US" w:eastAsia="zh-CN"/>
+        </w:rPr>
+      </w:pPr>
+      <w:r>
+        <w:rPr>
+          <w:rFonts w:hint="eastAsia"/>
+          <w:lang w:val="en-US" w:eastAsia="zh-CN"/>
+        </w:rPr>
+        <w:t xml:space="preserve">git commit -m </w:t>
+      </w:r>
+      <w:r>
+        <w:rPr>
+          <w:rFonts w:hint="default"/>
+          <w:lang w:val="en-US" w:eastAsia="zh-CN"/>
+        </w:rPr>
+        <w:t>“</w:t>
+      </w:r>
+      <w:r>
+        <w:rPr>
+          <w:rFonts w:hint="eastAsia"/>
+          <w:lang w:val="en-US" w:eastAsia="zh-CN"/>
+        </w:rPr>
+        <w:t>add</w:t>
+      </w:r>
+      <w:r>
+        <w:rPr>
+          <w:rFonts w:hint="default"/>
+          <w:lang w:val="en-US" w:eastAsia="zh-CN"/>
+        </w:rPr>
+        <w:t>”</w:t>
+      </w:r>
+    </w:p>
+    <w:p>
+      <w:pPr>
+        <w:ind w:firstLine="420" w:firstLineChars="0"/>
+        <w:rPr>
+          <w:rFonts w:hint="default"/>
+          <w:lang w:val="en-US" w:eastAsia="zh-CN"/>
+        </w:rPr>
+      </w:pPr>
+      <w:r>
+        <w:rPr>
+          <w:rFonts w:hint="eastAsia"/>
+          <w:lang w:val="en-US" w:eastAsia="zh-CN"/>
+        </w:rPr>
+        <w:t>git push</w:t>
+      </w:r>
+    </w:p>
+    <w:p>
+      <w:pPr>
+        <w:ind w:firstLine="420" w:firstLineChars="0"/>
+        <w:rPr>
+          <w:rFonts w:hint="default"/>
+          <w:lang w:val="en-US" w:eastAsia="zh-CN"/>
+        </w:rPr>
+      </w:pPr>
     </w:p>
     <w:p>
       <w:pPr>

--- a/第二阶段/linux高级运维/github使用.docx
+++ b/第二阶段/linux高级运维/github使用.docx
@@ -816,27 +816,7 @@
           <w:bCs/>
           <w:lang w:val="en-US" w:eastAsia="zh-CN"/>
         </w:rPr>
-        <w:t>增加/</w:t>
-      </w:r>
-      <w:bookmarkStart w:id="0" w:name="_GoBack"/>
-      <w:r>
-        <w:rPr>
-          <w:rFonts w:hint="eastAsia"/>
-          <w:b/>
-          <w:bCs/>
-          <w:lang w:val="en-US" w:eastAsia="zh-CN"/>
-        </w:rPr>
-        <w:t>删除</w:t>
-      </w:r>
-      <w:bookmarkEnd w:id="0"/>
-      <w:r>
-        <w:rPr>
-          <w:rFonts w:hint="eastAsia"/>
-          <w:b/>
-          <w:bCs/>
-          <w:lang w:val="en-US" w:eastAsia="zh-CN"/>
-        </w:rPr>
-        <w:t>文件</w:t>
+        <w:t>增加/删除文件</w:t>
       </w:r>
     </w:p>
     <w:p>
@@ -2871,23 +2851,8 @@
         </w:rPr>
         <w:t>git push</w:t>
       </w:r>
-    </w:p>
-    <w:p>
-      <w:pPr>
-        <w:ind w:firstLine="420" w:firstLineChars="0"/>
-        <w:rPr>
-          <w:rFonts w:hint="default"/>
-          <w:lang w:val="en-US" w:eastAsia="zh-CN"/>
-        </w:rPr>
-      </w:pPr>
-    </w:p>
-    <w:p>
-      <w:pPr>
-        <w:rPr>
-          <w:rFonts w:hint="default"/>
-          <w:lang w:val="en-US" w:eastAsia="zh-CN"/>
-        </w:rPr>
-      </w:pPr>
+      <w:bookmarkStart w:id="0" w:name="_GoBack"/>
+      <w:bookmarkEnd w:id="0"/>
     </w:p>
     <w:sectPr>
       <w:pgSz w:w="11906" w:h="16838"/>
@@ -2993,7 +2958,7 @@
     <w:lsdException w:qFormat="1" w:unhideWhenUsed="0" w:uiPriority="0" w:semiHidden="0" w:name="Title"/>
     <w:lsdException w:unhideWhenUsed="0" w:uiPriority="0" w:semiHidden="0" w:name="Closing"/>
     <w:lsdException w:unhideWhenUsed="0" w:uiPriority="0" w:semiHidden="0" w:name="Signature"/>
-    <w:lsdException w:unhideWhenUsed="0" w:uiPriority="0" w:name="Default Paragraph Font"/>
+    <w:lsdException w:qFormat="1" w:unhideWhenUsed="0" w:uiPriority="0" w:name="Default Paragraph Font"/>
     <w:lsdException w:unhideWhenUsed="0" w:uiPriority="0" w:semiHidden="0" w:name="Body Text"/>
     <w:lsdException w:unhideWhenUsed="0" w:uiPriority="0" w:semiHidden="0" w:name="Body Text Indent"/>
     <w:lsdException w:unhideWhenUsed="0" w:uiPriority="0" w:semiHidden="0" w:name="List Continue"/>
@@ -3013,8 +2978,8 @@
     <w:lsdException w:unhideWhenUsed="0" w:uiPriority="0" w:semiHidden="0" w:name="Body Text Indent 2"/>
     <w:lsdException w:unhideWhenUsed="0" w:uiPriority="0" w:semiHidden="0" w:name="Body Text Indent 3"/>
     <w:lsdException w:unhideWhenUsed="0" w:uiPriority="0" w:semiHidden="0" w:name="Block Text"/>
-    <w:lsdException w:unhideWhenUsed="0" w:uiPriority="0" w:semiHidden="0" w:name="Hyperlink"/>
-    <w:lsdException w:unhideWhenUsed="0" w:uiPriority="0" w:semiHidden="0" w:name="FollowedHyperlink"/>
+    <w:lsdException w:qFormat="1" w:unhideWhenUsed="0" w:uiPriority="0" w:semiHidden="0" w:name="Hyperlink"/>
+    <w:lsdException w:qFormat="1" w:unhideWhenUsed="0" w:uiPriority="0" w:semiHidden="0" w:name="FollowedHyperlink"/>
     <w:lsdException w:qFormat="1" w:unhideWhenUsed="0" w:uiPriority="0" w:semiHidden="0" w:name="Strong"/>
     <w:lsdException w:qFormat="1" w:unhideWhenUsed="0" w:uiPriority="0" w:semiHidden="0" w:name="Emphasis"/>
     <w:lsdException w:unhideWhenUsed="0" w:uiPriority="0" w:semiHidden="0" w:name="Document Map"/>
@@ -3031,7 +2996,7 @@
     <w:lsdException w:unhideWhenUsed="0" w:uiPriority="0" w:semiHidden="0" w:name="HTML Sample"/>
     <w:lsdException w:unhideWhenUsed="0" w:uiPriority="0" w:semiHidden="0" w:name="HTML Typewriter"/>
     <w:lsdException w:unhideWhenUsed="0" w:uiPriority="0" w:semiHidden="0" w:name="HTML Variable"/>
-    <w:lsdException w:unhideWhenUsed="0" w:uiPriority="0" w:name="Normal Table"/>
+    <w:lsdException w:qFormat="1" w:unhideWhenUsed="0" w:uiPriority="0" w:name="Normal Table"/>
     <w:lsdException w:unhideWhenUsed="0" w:uiPriority="0" w:semiHidden="0" w:name="annotation subject"/>
     <w:lsdException w:unhideWhenUsed="0" w:uiPriority="0" w:semiHidden="0" w:name="Table Simple 1"/>
     <w:lsdException w:unhideWhenUsed="0" w:uiPriority="0" w:semiHidden="0" w:name="Table Simple 2"/>
@@ -3196,11 +3161,13 @@
   <w:style w:type="character" w:default="1" w:styleId="3">
     <w:name w:val="Default Paragraph Font"/>
     <w:semiHidden/>
+    <w:qFormat/>
     <w:uiPriority w:val="0"/>
   </w:style>
   <w:style w:type="table" w:default="1" w:styleId="2">
     <w:name w:val="Normal Table"/>
     <w:semiHidden/>
+    <w:qFormat/>
     <w:uiPriority w:val="0"/>
     <w:tblPr>
       <w:tblLayout w:type="fixed"/>
@@ -3215,6 +3182,7 @@
   <w:style w:type="character" w:styleId="4">
     <w:name w:val="FollowedHyperlink"/>
     <w:basedOn w:val="3"/>
+    <w:qFormat/>
     <w:uiPriority w:val="0"/>
     <w:rPr>
       <w:color w:val="800080"/>
@@ -3224,6 +3192,7 @@
   <w:style w:type="character" w:styleId="5">
     <w:name w:val="Hyperlink"/>
     <w:basedOn w:val="3"/>
+    <w:qFormat/>
     <w:uiPriority w:val="0"/>
     <w:rPr>
       <w:color w:val="0000FF"/>
